--- a/2018/февраль/13.02/Бражанюк СВ.docx
+++ b/2018/февраль/13.02/Бражанюк СВ.docx
@@ -284,12 +284,8 @@
             <w:listItem w:displayText="Находилась" w:value="Находилась"/>
           </w:dropDownList>
         </w:sdtPr>
-        <w:sdtEndPr/>
         <w:sdtContent>
           <w:r>
-            <w:rPr>
-              <w:lang w:val="ru-RU"/>
-            </w:rPr>
             <w:t xml:space="preserve">Находился </w:t>
           </w:r>
         </w:sdtContent>
@@ -328,7 +324,7 @@
         <w:rPr>
           <w:lang w:val="ru-RU"/>
         </w:rPr>
-        <w:t xml:space="preserve"> по   </w:t>
+        <w:t xml:space="preserve"> по  </w:t>
       </w:r>
       <w:r>
         <w:rPr>
@@ -374,20 +370,13 @@
             <w:listItem w:displayText="энд." w:value="энд."/>
           </w:comboBox>
         </w:sdtPr>
-        <w:sdtEndPr/>
         <w:sdtContent>
           <w:proofErr w:type="spellStart"/>
           <w:r>
-            <w:rPr>
-              <w:lang w:val="ru-RU"/>
-            </w:rPr>
             <w:t>диаб</w:t>
           </w:r>
           <w:proofErr w:type="spellEnd"/>
           <w:r>
-            <w:rPr>
-              <w:lang w:val="ru-RU"/>
-            </w:rPr>
             <w:t>.</w:t>
           </w:r>
         </w:sdtContent>
@@ -458,13 +447,22 @@
             <w:listItem w:displayText="средней тяжести," w:value="средней тяжести,"/>
           </w:comboBox>
         </w:sdtPr>
-        <w:sdtEndPr/>
         <w:sdtContent>
+          <w:proofErr w:type="spellStart"/>
           <w:r>
-            <w:rPr>
-              <w:lang w:val="ru-RU"/>
-            </w:rPr>
-            <w:t>средней тяжести,</w:t>
+            <w:t>средней</w:t>
+          </w:r>
+          <w:proofErr w:type="spellEnd"/>
+          <w:r>
+            <w:t xml:space="preserve"> </w:t>
+          </w:r>
+          <w:proofErr w:type="spellStart"/>
+          <w:r>
+            <w:t>тяжести</w:t>
+          </w:r>
+          <w:proofErr w:type="spellEnd"/>
+          <w:r>
+            <w:t>,</w:t>
           </w:r>
         </w:sdtContent>
       </w:sdt>
@@ -498,13 +496,14 @@
             <w:listItem w:displayText="впервые выявленный." w:value="впервые выявленный."/>
           </w:comboBox>
         </w:sdtPr>
-        <w:sdtEndPr/>
         <w:sdtContent>
+          <w:proofErr w:type="spellStart"/>
           <w:r>
-            <w:rPr>
-              <w:lang w:val="ru-RU"/>
-            </w:rPr>
-            <w:t>декомпенсации.</w:t>
+            <w:t>декомпенсации</w:t>
+          </w:r>
+          <w:proofErr w:type="spellEnd"/>
+          <w:r>
+            <w:t>.</w:t>
           </w:r>
         </w:sdtContent>
       </w:sdt>
@@ -578,25 +577,7 @@
         <w:rPr>
           <w:lang w:val="ru-RU"/>
         </w:rPr>
-        <w:t xml:space="preserve"> глазного яблока, бельмо ро</w:t>
-      </w:r>
-      <w:r>
-        <w:rPr>
-          <w:lang w:val="ru-RU"/>
-        </w:rPr>
-        <w:t>г</w:t>
-      </w:r>
-      <w:r>
-        <w:rPr>
-          <w:lang w:val="ru-RU"/>
-        </w:rPr>
-        <w:t>овицы OS (исход травмы)</w:t>
-      </w:r>
-      <w:r>
-        <w:rPr>
-          <w:lang w:val="ru-RU"/>
-        </w:rPr>
-        <w:t>.</w:t>
+        <w:t xml:space="preserve"> глазного яблока, бельмо роговицы OS (исход травмы).</w:t>
       </w:r>
       <w:r>
         <w:rPr>
@@ -617,13 +598,7 @@
         <w:rPr>
           <w:lang w:val="ru-RU"/>
         </w:rPr>
-        <w:t xml:space="preserve"> </w:t>
-      </w:r>
-      <w:r>
-        <w:rPr>
-          <w:lang w:val="ru-RU"/>
-        </w:rPr>
-        <w:t>кардиомиопатия</w:t>
+        <w:t xml:space="preserve"> кардиомиопатия</w:t>
       </w:r>
       <w:r>
         <w:rPr>
@@ -740,12 +715,8 @@
             <w:listItem w:displayText="снижение " w:value="снижение "/>
           </w:dropDownList>
         </w:sdtPr>
-        <w:sdtEndPr/>
         <w:sdtContent>
           <w:r>
-            <w:rPr>
-              <w:lang w:val="ru-RU"/>
-            </w:rPr>
             <w:t xml:space="preserve">снижение </w:t>
           </w:r>
         </w:sdtContent>
@@ -784,13 +755,7 @@
         <w:rPr>
           <w:lang w:val="ru-RU"/>
         </w:rPr>
-        <w:t>гипогликемические состояния в дневное время на фоне физических нагру</w:t>
-      </w:r>
-      <w:r>
-        <w:rPr>
-          <w:lang w:val="ru-RU"/>
-        </w:rPr>
-        <w:t xml:space="preserve">зок, выраженные </w:t>
+        <w:t xml:space="preserve">гипогликемические состояния в дневное время на фоне физических нагрузок, выраженные </w:t>
       </w:r>
       <w:r>
         <w:rPr>
@@ -4304,12 +4269,8 @@
             <w:listItem w:displayText=" " w:value="  "/>
           </w:comboBox>
         </w:sdtPr>
-        <w:sdtEndPr/>
         <w:sdtContent>
           <w:r>
-            <w:rPr>
-              <w:lang w:val="ru-RU"/>
-            </w:rPr>
             <w:t xml:space="preserve"> </w:t>
           </w:r>
         </w:sdtContent>
@@ -4631,13 +4592,14 @@
             <w:listItem w:displayText="повышен." w:value="повышен."/>
           </w:comboBox>
         </w:sdtPr>
-        <w:sdtEndPr/>
         <w:sdtContent>
+          <w:proofErr w:type="spellStart"/>
           <w:r>
-            <w:rPr>
-              <w:lang w:val="ru-RU"/>
-            </w:rPr>
-            <w:t>сохранен.</w:t>
+            <w:t>сохранен</w:t>
+          </w:r>
+          <w:proofErr w:type="spellEnd"/>
+          <w:r>
+            <w:t>.</w:t>
           </w:r>
         </w:sdtContent>
       </w:sdt>
@@ -4980,48 +4942,37 @@
             <w:listItem w:displayText="Хирургической  патологии  в данной момент нет." w:value="Хирургической  патологии  в данной момент нет."/>
           </w:comboBox>
         </w:sdtPr>
-        <w:sdtEndPr/>
         <w:sdtContent>
+          <w:proofErr w:type="spellStart"/>
           <w:r>
-            <w:rPr>
-              <w:lang w:val="ru-RU"/>
-            </w:rPr>
-            <w:t xml:space="preserve">Диабетическая </w:t>
+            <w:t>Диабетическая</w:t>
+          </w:r>
+          <w:proofErr w:type="spellEnd"/>
+          <w:r>
+            <w:t xml:space="preserve"> </w:t>
           </w:r>
           <w:proofErr w:type="spellStart"/>
           <w:r>
-            <w:rPr>
-              <w:lang w:val="ru-RU"/>
-            </w:rPr>
             <w:t>ангиопатия</w:t>
           </w:r>
           <w:proofErr w:type="spellEnd"/>
           <w:r>
-            <w:rPr>
-              <w:lang w:val="ru-RU"/>
-            </w:rPr>
-            <w:t xml:space="preserve"> артерий н/к </w:t>
+            <w:t xml:space="preserve"> </w:t>
           </w:r>
           <w:proofErr w:type="spellStart"/>
           <w:r>
-            <w:rPr>
-              <w:lang w:val="ru-RU"/>
-            </w:rPr>
-            <w:t>IIc</w:t>
-          </w:r>
-          <w:proofErr w:type="gramStart"/>
-          <w:r>
-            <w:rPr>
-              <w:lang w:val="ru-RU"/>
-            </w:rPr>
-            <w:t>т</w:t>
+            <w:t>артерий</w:t>
           </w:r>
           <w:proofErr w:type="spellEnd"/>
-          <w:proofErr w:type="gramEnd"/>
           <w:r>
-            <w:rPr>
-              <w:lang w:val="ru-RU"/>
-            </w:rPr>
+            <w:t xml:space="preserve"> н/к </w:t>
+          </w:r>
+          <w:proofErr w:type="spellStart"/>
+          <w:r>
+            <w:t>IIcт</w:t>
+          </w:r>
+          <w:proofErr w:type="spellEnd"/>
+          <w:r>
             <w:t xml:space="preserve">. </w:t>
           </w:r>
         </w:sdtContent>
@@ -5098,14 +5049,20 @@
             <w:listItem w:displayText="в пределах  возрастной нормы" w:value="в пределах  возрастной нормы"/>
           </w:comboBox>
         </w:sdtPr>
-        <w:sdtEndPr/>
         <w:sdtContent>
+          <w:proofErr w:type="spellStart"/>
           <w:r>
-            <w:rPr>
-              <w:lang w:val="ru-RU"/>
-            </w:rPr>
-            <w:t>умеренно повышено</w:t>
+            <w:t>умеренно</w:t>
           </w:r>
+          <w:proofErr w:type="spellEnd"/>
+          <w:r>
+            <w:t xml:space="preserve"> </w:t>
+          </w:r>
+          <w:proofErr w:type="spellStart"/>
+          <w:r>
+            <w:t>повышено</w:t>
+          </w:r>
+          <w:proofErr w:type="spellEnd"/>
         </w:sdtContent>
       </w:sdt>
       <w:r>
@@ -5135,13 +5092,22 @@
             <w:listItem w:displayText="не изменен." w:value="не изменен."/>
           </w:comboBox>
         </w:sdtPr>
-        <w:sdtEndPr/>
         <w:sdtContent>
+          <w:proofErr w:type="spellStart"/>
           <w:r>
-            <w:rPr>
-              <w:lang w:val="ru-RU"/>
-            </w:rPr>
-            <w:t>слегка снижен.</w:t>
+            <w:t>слегка</w:t>
+          </w:r>
+          <w:proofErr w:type="spellEnd"/>
+          <w:r>
+            <w:t xml:space="preserve"> </w:t>
+          </w:r>
+          <w:proofErr w:type="spellStart"/>
+          <w:r>
+            <w:t>снижен</w:t>
+          </w:r>
+          <w:proofErr w:type="spellEnd"/>
+          <w:r>
+            <w:t>.</w:t>
           </w:r>
         </w:sdtContent>
       </w:sdt>
@@ -5180,13 +5146,22 @@
             <w:listItem w:displayText="в пределах  возрастной нормы" w:value="в пределах  возрастной нормы"/>
           </w:comboBox>
         </w:sdtPr>
-        <w:sdtEndPr/>
         <w:sdtContent>
+          <w:proofErr w:type="spellStart"/>
           <w:r>
-            <w:rPr>
-              <w:lang w:val="ru-RU"/>
-            </w:rPr>
-            <w:t>умеренно снижен.</w:t>
+            <w:t>умеренно</w:t>
+          </w:r>
+          <w:proofErr w:type="spellEnd"/>
+          <w:r>
+            <w:t xml:space="preserve"> </w:t>
+          </w:r>
+          <w:proofErr w:type="spellStart"/>
+          <w:r>
+            <w:t>снижен</w:t>
+          </w:r>
+          <w:proofErr w:type="spellEnd"/>
+          <w:r>
+            <w:t>.</w:t>
           </w:r>
         </w:sdtContent>
       </w:sdt>
@@ -5225,14 +5200,31 @@
             <w:listItem w:displayText="в пределах  возрастной нормы" w:value="в пределах  возрастной нормы"/>
           </w:comboBox>
         </w:sdtPr>
-        <w:sdtEndPr/>
         <w:sdtContent>
           <w:r>
-            <w:rPr>
-              <w:lang w:val="ru-RU"/>
-            </w:rPr>
-            <w:t>в пределах  возрастной нормы</w:t>
+            <w:t xml:space="preserve">в </w:t>
           </w:r>
+          <w:proofErr w:type="spellStart"/>
+          <w:r>
+            <w:t>пределах</w:t>
+          </w:r>
+          <w:proofErr w:type="spellEnd"/>
+          <w:r>
+            <w:t xml:space="preserve">  </w:t>
+          </w:r>
+          <w:proofErr w:type="spellStart"/>
+          <w:r>
+            <w:t>возрастной</w:t>
+          </w:r>
+          <w:proofErr w:type="spellEnd"/>
+          <w:r>
+            <w:t xml:space="preserve"> </w:t>
+          </w:r>
+          <w:proofErr w:type="spellStart"/>
+          <w:r>
+            <w:t>нормы</w:t>
+          </w:r>
+          <w:proofErr w:type="spellEnd"/>
         </w:sdtContent>
       </w:sdt>
       <w:r>
@@ -5448,14 +5440,21 @@
         <w:rPr>
           <w:lang w:val="ru-RU"/>
         </w:rPr>
-        <w:t xml:space="preserve"> паренхимы обычная</w:t>
+        <w:t xml:space="preserve"> паренхимы </w:t>
       </w:r>
       <w:proofErr w:type="gramStart"/>
       <w:r>
         <w:rPr>
           <w:lang w:val="ru-RU"/>
         </w:rPr>
-        <w:t>,.</w:t>
+        <w:t>обычная</w:t>
+      </w:r>
+      <w:proofErr w:type="gramEnd"/>
+      <w:r>
+        <w:rPr>
+          <w:lang w:val="ru-RU"/>
+        </w:rPr>
+        <w:t>.</w:t>
       </w:r>
       <w:r>
         <w:rPr>
@@ -5464,7 +5463,6 @@
         <w:t xml:space="preserve"> </w:t>
       </w:r>
       <w:proofErr w:type="spellStart"/>
-      <w:proofErr w:type="gramEnd"/>
       <w:r>
         <w:rPr>
           <w:lang w:val="ru-RU"/>
@@ -5780,7 +5778,15 @@
         <w:rPr>
           <w:lang w:val="ru-RU"/>
         </w:rPr>
-        <w:t xml:space="preserve"> гликемия в пределах </w:t>
+        <w:t xml:space="preserve"> гл</w:t>
+      </w:r>
+      <w:bookmarkStart w:id="5" w:name="_GoBack"/>
+      <w:bookmarkEnd w:id="5"/>
+      <w:r>
+        <w:rPr>
+          <w:lang w:val="ru-RU"/>
+        </w:rPr>
+        <w:t xml:space="preserve">икемия в пределах </w:t>
       </w:r>
       <w:proofErr w:type="spellStart"/>
       <w:r>
@@ -6062,22 +6068,8 @@
         <w:rPr>
           <w:lang w:val="ru-RU"/>
         </w:rPr>
-        <w:t xml:space="preserve"> </w:t>
-      </w:r>
-      <w:r>
-        <w:rPr>
-          <w:lang w:val="ru-RU"/>
-        </w:rPr>
-        <w:t>&lt;</w:t>
-      </w:r>
-      <w:r>
-        <w:rPr>
-          <w:lang w:val="ru-RU"/>
-        </w:rPr>
-        <w:t xml:space="preserve"> 7,0%</w:t>
-      </w:r>
-      <w:bookmarkStart w:id="5" w:name="_GoBack"/>
-      <w:bookmarkEnd w:id="5"/>
+        <w:t xml:space="preserve"> &lt; 7,0%</w:t>
+      </w:r>
     </w:p>
     <w:p>
       <w:pPr>
@@ -6306,13 +6298,9 @@
             <w:listItem w:displayText="протеинурии" w:value="протеинурии"/>
           </w:comboBox>
         </w:sdtPr>
-        <w:sdtEndPr/>
         <w:sdtContent>
           <w:proofErr w:type="spellStart"/>
           <w:r>
-            <w:rPr>
-              <w:lang w:val="ru-RU"/>
-            </w:rPr>
             <w:t>микроальбуминурии</w:t>
           </w:r>
           <w:proofErr w:type="spellEnd"/>
@@ -6354,20 +6342,13 @@
             <w:listItem w:displayText="Тиоктацид (диалипон)" w:value="Тиоктацид (диалипон)"/>
           </w:comboBox>
         </w:sdtPr>
-        <w:sdtEndPr/>
         <w:sdtContent>
           <w:proofErr w:type="spellStart"/>
           <w:r>
-            <w:rPr>
-              <w:lang w:val="ru-RU"/>
-            </w:rPr>
             <w:t>Диалипон</w:t>
           </w:r>
           <w:proofErr w:type="spellEnd"/>
           <w:r>
-            <w:rPr>
-              <w:lang w:val="ru-RU"/>
-            </w:rPr>
             <w:t xml:space="preserve"> </w:t>
           </w:r>
         </w:sdtContent>
@@ -6634,20 +6615,13 @@
             <w:listItem w:displayText="доц. Соловьюк А.О." w:value="доц. Соловьюк А.О."/>
           </w:comboBox>
         </w:sdtPr>
-        <w:sdtEndPr/>
         <w:sdtContent>
           <w:proofErr w:type="spellStart"/>
           <w:r>
-            <w:rPr>
-              <w:lang w:val="ru-RU"/>
-            </w:rPr>
             <w:t>Севумян</w:t>
           </w:r>
           <w:proofErr w:type="spellEnd"/>
           <w:r>
-            <w:rPr>
-              <w:lang w:val="ru-RU"/>
-            </w:rPr>
             <w:t xml:space="preserve"> К.Ю.</w:t>
           </w:r>
         </w:sdtContent>
@@ -6677,13 +6651,17 @@
             <w:listItem w:displayText="И/о зав. отд." w:value="И/о зав. отд."/>
           </w:comboBox>
         </w:sdtPr>
-        <w:sdtEndPr/>
         <w:sdtContent>
           <w:r>
-            <w:rPr>
-              <w:lang w:val="ru-RU"/>
-            </w:rPr>
-            <w:t xml:space="preserve">Зав. отд.  </w:t>
+            <w:t xml:space="preserve">Зав. </w:t>
+          </w:r>
+          <w:proofErr w:type="spellStart"/>
+          <w:r>
+            <w:t>отд</w:t>
+          </w:r>
+          <w:proofErr w:type="spellEnd"/>
+          <w:r>
+            <w:t xml:space="preserve">.  </w:t>
           </w:r>
         </w:sdtContent>
       </w:sdt>
@@ -6713,13 +6691,14 @@
             <w:listItem w:displayText="Севумян К.Ю." w:value="Севумян К.Ю."/>
           </w:comboBox>
         </w:sdtPr>
-        <w:sdtEndPr/>
         <w:sdtContent>
+          <w:proofErr w:type="spellStart"/>
           <w:r>
-            <w:rPr>
-              <w:lang w:val="ru-RU"/>
-            </w:rPr>
-            <w:t>Еременко Н.В.</w:t>
+            <w:t>Еременко</w:t>
+          </w:r>
+          <w:proofErr w:type="spellEnd"/>
+          <w:r>
+            <w:t xml:space="preserve"> Н.В.</w:t>
           </w:r>
         </w:sdtContent>
       </w:sdt>
@@ -8187,7 +8166,6 @@
 <file path=word/glossary/settings.xml><?xml version="1.0" encoding="utf-8"?>
 <w:settings xmlns:mc="http://schemas.openxmlformats.org/markup-compatibility/2006" xmlns:o="urn:schemas-microsoft-com:office:office" xmlns:r="http://schemas.openxmlformats.org/officeDocument/2006/relationships" xmlns:m="http://schemas.openxmlformats.org/officeDocument/2006/math" xmlns:v="urn:schemas-microsoft-com:vml" xmlns:w10="urn:schemas-microsoft-com:office:word" xmlns:w="http://schemas.openxmlformats.org/wordprocessingml/2006/main" xmlns:w14="http://schemas.microsoft.com/office/word/2010/wordml" xmlns:sl="http://schemas.openxmlformats.org/schemaLibrary/2006/main" mc:Ignorable="w14">
   <w:view w:val="normal"/>
-  <w:revisionView w:formatting="0"/>
   <w:defaultTabStop w:val="708"/>
   <w:hyphenationZone w:val="425"/>
   <w:characterSpacingControl w:val="doNotCompress"/>
@@ -8206,6 +8184,7 @@
     <w:rsid w:val="00411AC6"/>
     <w:rsid w:val="00414F9B"/>
     <w:rsid w:val="004E28FF"/>
+    <w:rsid w:val="00550BA9"/>
     <w:rsid w:val="005611A6"/>
     <w:rsid w:val="005D67E2"/>
     <w:rsid w:val="007527EF"/>
@@ -8213,7 +8192,6 @@
     <w:rsid w:val="007E68FB"/>
     <w:rsid w:val="008C2D0E"/>
     <w:rsid w:val="008F7EF5"/>
-    <w:rsid w:val="00900B33"/>
     <w:rsid w:val="009428DF"/>
     <w:rsid w:val="0099454B"/>
     <w:rsid w:val="009A692F"/>
@@ -8575,196 +8553,6 @@
 </w:styles>
 </file>
 
-<file path=word/glossary/stylesWithEffects.xml><?xml version="1.0" encoding="utf-8"?>
-<w:styles xmlns:wpc="http://schemas.microsoft.com/office/word/2010/wordprocessingCanvas" xmlns:mc="http://schemas.openxmlformats.org/markup-compatibility/2006" xmlns:o="urn:schemas-microsoft-com:office:office" xmlns:r="http://schemas.openxmlformats.org/officeDocument/2006/relationships" xmlns:m="http://schemas.openxmlformats.org/officeDocument/2006/math" xmlns:v="urn:schemas-microsoft-com:vml" xmlns:wp14="http://schemas.microsoft.com/office/word/2010/wordprocessingDrawing" xmlns:wp="http://schemas.openxmlformats.org/drawingml/2006/wordprocessingDrawing" xmlns:w10="urn:schemas-microsoft-com:office:word" xmlns:w="http://schemas.openxmlformats.org/wordprocessingml/2006/main" xmlns:w14="http://schemas.microsoft.com/office/word/2010/wordml" xmlns:wpg="http://schemas.microsoft.com/office/word/2010/wordprocessingGroup" xmlns:wpi="http://schemas.microsoft.com/office/word/2010/wordprocessingInk" xmlns:wne="http://schemas.microsoft.com/office/word/2006/wordml" xmlns:wps="http://schemas.microsoft.com/office/word/2010/wordprocessingShape" mc:Ignorable="w14 wp14">
-  <w:docDefaults>
-    <w:rPrDefault>
-      <w:rPr>
-        <w:rFonts w:asciiTheme="minorHAnsi" w:eastAsiaTheme="minorEastAsia" w:hAnsiTheme="minorHAnsi" w:cstheme="minorBidi"/>
-        <w:sz w:val="22"/>
-        <w:szCs w:val="22"/>
-        <w:lang w:val="ru-RU" w:eastAsia="ru-RU" w:bidi="ar-SA"/>
-      </w:rPr>
-    </w:rPrDefault>
-    <w:pPrDefault>
-      <w:pPr>
-        <w:spacing w:after="200" w:line="276" w:lineRule="auto"/>
-      </w:pPr>
-    </w:pPrDefault>
-  </w:docDefaults>
-  <w:latentStyles w:defLockedState="0" w:defUIPriority="99" w:defSemiHidden="1" w:defUnhideWhenUsed="1" w:defQFormat="0" w:count="267">
-    <w:lsdException w:name="Normal" w:semiHidden="0" w:uiPriority="0" w:unhideWhenUsed="0" w:qFormat="1"/>
-    <w:lsdException w:name="heading 1" w:semiHidden="0" w:uiPriority="9" w:unhideWhenUsed="0" w:qFormat="1"/>
-    <w:lsdException w:name="heading 2" w:uiPriority="9" w:qFormat="1"/>
-    <w:lsdException w:name="heading 3" w:uiPriority="9" w:qFormat="1"/>
-    <w:lsdException w:name="heading 4" w:uiPriority="9" w:qFormat="1"/>
-    <w:lsdException w:name="heading 5" w:uiPriority="9" w:qFormat="1"/>
-    <w:lsdException w:name="heading 6" w:uiPriority="9" w:qFormat="1"/>
-    <w:lsdException w:name="heading 7" w:uiPriority="9" w:qFormat="1"/>
-    <w:lsdException w:name="heading 8" w:uiPriority="9" w:qFormat="1"/>
-    <w:lsdException w:name="heading 9" w:uiPriority="9" w:qFormat="1"/>
-    <w:lsdException w:name="toc 1" w:uiPriority="39"/>
-    <w:lsdException w:name="toc 2" w:uiPriority="39"/>
-    <w:lsdException w:name="toc 3" w:uiPriority="39"/>
-    <w:lsdException w:name="toc 4" w:uiPriority="39"/>
-    <w:lsdException w:name="toc 5" w:uiPriority="39"/>
-    <w:lsdException w:name="toc 6" w:uiPriority="39"/>
-    <w:lsdException w:name="toc 7" w:uiPriority="39"/>
-    <w:lsdException w:name="toc 8" w:uiPriority="39"/>
-    <w:lsdException w:name="toc 9" w:uiPriority="39"/>
-    <w:lsdException w:name="caption" w:uiPriority="35" w:qFormat="1"/>
-    <w:lsdException w:name="Title" w:semiHidden="0" w:uiPriority="10" w:unhideWhenUsed="0" w:qFormat="1"/>
-    <w:lsdException w:name="Default Paragraph Font" w:uiPriority="1"/>
-    <w:lsdException w:name="Subtitle" w:semiHidden="0" w:uiPriority="11" w:unhideWhenUsed="0" w:qFormat="1"/>
-    <w:lsdException w:name="Strong" w:semiHidden="0" w:uiPriority="22" w:unhideWhenUsed="0" w:qFormat="1"/>
-    <w:lsdException w:name="Emphasis" w:semiHidden="0" w:uiPriority="20" w:unhideWhenUsed="0" w:qFormat="1"/>
-    <w:lsdException w:name="Table Grid" w:semiHidden="0" w:uiPriority="59" w:unhideWhenUsed="0"/>
-    <w:lsdException w:name="Placeholder Text" w:unhideWhenUsed="0"/>
-    <w:lsdException w:name="No Spacing" w:semiHidden="0" w:uiPriority="1" w:unhideWhenUsed="0" w:qFormat="1"/>
-    <w:lsdException w:name="Light Shading" w:semiHidden="0" w:uiPriority="60" w:unhideWhenUsed="0"/>
-    <w:lsdException w:name="Light List" w:semiHidden="0" w:uiPriority="61" w:unhideWhenUsed="0"/>
-    <w:lsdException w:name="Light Grid" w:semiHidden="0" w:uiPriority="62" w:unhideWhenUsed="0"/>
-    <w:lsdException w:name="Medium Shading 1" w:semiHidden="0" w:uiPriority="63" w:unhideWhenUsed="0"/>
-    <w:lsdException w:name="Medium Shading 2" w:semiHidden="0" w:uiPriority="64" w:unhideWhenUsed="0"/>
-    <w:lsdException w:name="Medium List 1" w:semiHidden="0" w:uiPriority="65" w:unhideWhenUsed="0"/>
-    <w:lsdException w:name="Medium List 2" w:semiHidden="0" w:uiPriority="66" w:unhideWhenUsed="0"/>
-    <w:lsdException w:name="Medium Grid 1" w:semiHidden="0" w:uiPriority="67" w:unhideWhenUsed="0"/>
-    <w:lsdException w:name="Medium Grid 2" w:semiHidden="0" w:uiPriority="68" w:unhideWhenUsed="0"/>
-    <w:lsdException w:name="Medium Grid 3" w:semiHidden="0" w:uiPriority="69" w:unhideWhenUsed="0"/>
-    <w:lsdException w:name="Dark List" w:semiHidden="0" w:uiPriority="70" w:unhideWhenUsed="0"/>
-    <w:lsdException w:name="Colorful Shading" w:semiHidden="0" w:uiPriority="71" w:unhideWhenUsed="0"/>
-    <w:lsdException w:name="Colorful List" w:semiHidden="0" w:uiPriority="72" w:unhideWhenUsed="0"/>
-    <w:lsdException w:name="Colorful Grid" w:semiHidden="0" w:uiPriority="73" w:unhideWhenUsed="0"/>
-    <w:lsdException w:name="Light Shading Accent 1" w:semiHidden="0" w:uiPriority="60" w:unhideWhenUsed="0"/>
-    <w:lsdException w:name="Light List Accent 1" w:semiHidden="0" w:uiPriority="61" w:unhideWhenUsed="0"/>
-    <w:lsdException w:name="Light Grid Accent 1" w:semiHidden="0" w:uiPriority="62" w:unhideWhenUsed="0"/>
-    <w:lsdException w:name="Medium Shading 1 Accent 1" w:semiHidden="0" w:uiPriority="63" w:unhideWhenUsed="0"/>
-    <w:lsdException w:name="Medium Shading 2 Accent 1" w:semiHidden="0" w:uiPriority="64" w:unhideWhenUsed="0"/>
-    <w:lsdException w:name="Medium List 1 Accent 1" w:semiHidden="0" w:uiPriority="65" w:unhideWhenUsed="0"/>
-    <w:lsdException w:name="Revision" w:unhideWhenUsed="0"/>
-    <w:lsdException w:name="List Paragraph" w:semiHidden="0" w:uiPriority="34" w:unhideWhenUsed="0" w:qFormat="1"/>
-    <w:lsdException w:name="Quote" w:semiHidden="0" w:uiPriority="29" w:unhideWhenUsed="0" w:qFormat="1"/>
-    <w:lsdException w:name="Intense Quote" w:semiHidden="0" w:uiPriority="30" w:unhideWhenUsed="0" w:qFormat="1"/>
-    <w:lsdException w:name="Medium List 2 Accent 1" w:semiHidden="0" w:uiPriority="66" w:unhideWhenUsed="0"/>
-    <w:lsdException w:name="Medium Grid 1 Accent 1" w:semiHidden="0" w:uiPriority="67" w:unhideWhenUsed="0"/>
-    <w:lsdException w:name="Medium Grid 2 Accent 1" w:semiHidden="0" w:uiPriority="68" w:unhideWhenUsed="0"/>
-    <w:lsdException w:name="Medium Grid 3 Accent 1" w:semiHidden="0" w:uiPriority="69" w:unhideWhenUsed="0"/>
-    <w:lsdException w:name="Dark List Accent 1" w:semiHidden="0" w:uiPriority="70" w:unhideWhenUsed="0"/>
-    <w:lsdException w:name="Colorful Shading Accent 1" w:semiHidden="0" w:uiPriority="71" w:unhideWhenUsed="0"/>
-    <w:lsdException w:name="Colorful List Accent 1" w:semiHidden="0" w:uiPriority="72" w:unhideWhenUsed="0"/>
-    <w:lsdException w:name="Colorful Grid Accent 1" w:semiHidden="0" w:uiPriority="73" w:unhideWhenUsed="0"/>
-    <w:lsdException w:name="Light Shading Accent 2" w:semiHidden="0" w:uiPriority="60" w:unhideWhenUsed="0"/>
-    <w:lsdException w:name="Light List Accent 2" w:semiHidden="0" w:uiPriority="61" w:unhideWhenUsed="0"/>
-    <w:lsdException w:name="Light Grid Accent 2" w:semiHidden="0" w:uiPriority="62" w:unhideWhenUsed="0"/>
-    <w:lsdException w:name="Medium Shading 1 Accent 2" w:semiHidden="0" w:uiPriority="63" w:unhideWhenUsed="0"/>
-    <w:lsdException w:name="Medium Shading 2 Accent 2" w:semiHidden="0" w:uiPriority="64" w:unhideWhenUsed="0"/>
-    <w:lsdException w:name="Medium List 1 Accent 2" w:semiHidden="0" w:uiPriority="65" w:unhideWhenUsed="0"/>
-    <w:lsdException w:name="Medium List 2 Accent 2" w:semiHidden="0" w:uiPriority="66" w:unhideWhenUsed="0"/>
-    <w:lsdException w:name="Medium Grid 1 Accent 2" w:semiHidden="0" w:uiPriority="67" w:unhideWhenUsed="0"/>
-    <w:lsdException w:name="Medium Grid 2 Accent 2" w:semiHidden="0" w:uiPriority="68" w:unhideWhenUsed="0"/>
-    <w:lsdException w:name="Medium Grid 3 Accent 2" w:semiHidden="0" w:uiPriority="69" w:unhideWhenUsed="0"/>
-    <w:lsdException w:name="Dark List Accent 2" w:semiHidden="0" w:uiPriority="70" w:unhideWhenUsed="0"/>
-    <w:lsdException w:name="Colorful Shading Accent 2" w:semiHidden="0" w:uiPriority="71" w:unhideWhenUsed="0"/>
-    <w:lsdException w:name="Colorful List Accent 2" w:semiHidden="0" w:uiPriority="72" w:unhideWhenUsed="0"/>
-    <w:lsdException w:name="Colorful Grid Accent 2" w:semiHidden="0" w:uiPriority="73" w:unhideWhenUsed="0"/>
-    <w:lsdException w:name="Light Shading Accent 3" w:semiHidden="0" w:uiPriority="60" w:unhideWhenUsed="0"/>
-    <w:lsdException w:name="Light List Accent 3" w:semiHidden="0" w:uiPriority="61" w:unhideWhenUsed="0"/>
-    <w:lsdException w:name="Light Grid Accent 3" w:semiHidden="0" w:uiPriority="62" w:unhideWhenUsed="0"/>
-    <w:lsdException w:name="Medium Shading 1 Accent 3" w:semiHidden="0" w:uiPriority="63" w:unhideWhenUsed="0"/>
-    <w:lsdException w:name="Medium Shading 2 Accent 3" w:semiHidden="0" w:uiPriority="64" w:unhideWhenUsed="0"/>
-    <w:lsdException w:name="Medium List 1 Accent 3" w:semiHidden="0" w:uiPriority="65" w:unhideWhenUsed="0"/>
-    <w:lsdException w:name="Medium List 2 Accent 3" w:semiHidden="0" w:uiPriority="66" w:unhideWhenUsed="0"/>
-    <w:lsdException w:name="Medium Grid 1 Accent 3" w:semiHidden="0" w:uiPriority="67" w:unhideWhenUsed="0"/>
-    <w:lsdException w:name="Medium Grid 2 Accent 3" w:semiHidden="0" w:uiPriority="68" w:unhideWhenUsed="0"/>
-    <w:lsdException w:name="Medium Grid 3 Accent 3" w:semiHidden="0" w:uiPriority="69" w:unhideWhenUsed="0"/>
-    <w:lsdException w:name="Dark List Accent 3" w:semiHidden="0" w:uiPriority="70" w:unhideWhenUsed="0"/>
-    <w:lsdException w:name="Colorful Shading Accent 3" w:semiHidden="0" w:uiPriority="71" w:unhideWhenUsed="0"/>
-    <w:lsdException w:name="Colorful List Accent 3" w:semiHidden="0" w:uiPriority="72" w:unhideWhenUsed="0"/>
-    <w:lsdException w:name="Colorful Grid Accent 3" w:semiHidden="0" w:uiPriority="73" w:unhideWhenUsed="0"/>
-    <w:lsdException w:name="Light Shading Accent 4" w:semiHidden="0" w:uiPriority="60" w:unhideWhenUsed="0"/>
-    <w:lsdException w:name="Light List Accent 4" w:semiHidden="0" w:uiPriority="61" w:unhideWhenUsed="0"/>
-    <w:lsdException w:name="Light Grid Accent 4" w:semiHidden="0" w:uiPriority="62" w:unhideWhenUsed="0"/>
-    <w:lsdException w:name="Medium Shading 1 Accent 4" w:semiHidden="0" w:uiPriority="63" w:unhideWhenUsed="0"/>
-    <w:lsdException w:name="Medium Shading 2 Accent 4" w:semiHidden="0" w:uiPriority="64" w:unhideWhenUsed="0"/>
-    <w:lsdException w:name="Medium List 1 Accent 4" w:semiHidden="0" w:uiPriority="65" w:unhideWhenUsed="0"/>
-    <w:lsdException w:name="Medium List 2 Accent 4" w:semiHidden="0" w:uiPriority="66" w:unhideWhenUsed="0"/>
-    <w:lsdException w:name="Medium Grid 1 Accent 4" w:semiHidden="0" w:uiPriority="67" w:unhideWhenUsed="0"/>
-    <w:lsdException w:name="Medium Grid 2 Accent 4" w:semiHidden="0" w:uiPriority="68" w:unhideWhenUsed="0"/>
-    <w:lsdException w:name="Medium Grid 3 Accent 4" w:semiHidden="0" w:uiPriority="69" w:unhideWhenUsed="0"/>
-    <w:lsdException w:name="Dark List Accent 4" w:semiHidden="0" w:uiPriority="70" w:unhideWhenUsed="0"/>
-    <w:lsdException w:name="Colorful Shading Accent 4" w:semiHidden="0" w:uiPriority="71" w:unhideWhenUsed="0"/>
-    <w:lsdException w:name="Colorful List Accent 4" w:semiHidden="0" w:uiPriority="72" w:unhideWhenUsed="0"/>
-    <w:lsdException w:name="Colorful Grid Accent 4" w:semiHidden="0" w:uiPriority="73" w:unhideWhenUsed="0"/>
-    <w:lsdException w:name="Light Shading Accent 5" w:semiHidden="0" w:uiPriority="60" w:unhideWhenUsed="0"/>
-    <w:lsdException w:name="Light List Accent 5" w:semiHidden="0" w:uiPriority="61" w:unhideWhenUsed="0"/>
-    <w:lsdException w:name="Light Grid Accent 5" w:semiHidden="0" w:uiPriority="62" w:unhideWhenUsed="0"/>
-    <w:lsdException w:name="Medium Shading 1 Accent 5" w:semiHidden="0" w:uiPriority="63" w:unhideWhenUsed="0"/>
-    <w:lsdException w:name="Medium Shading 2 Accent 5" w:semiHidden="0" w:uiPriority="64" w:unhideWhenUsed="0"/>
-    <w:lsdException w:name="Medium List 1 Accent 5" w:semiHidden="0" w:uiPriority="65" w:unhideWhenUsed="0"/>
-    <w:lsdException w:name="Medium List 2 Accent 5" w:semiHidden="0" w:uiPriority="66" w:unhideWhenUsed="0"/>
-    <w:lsdException w:name="Medium Grid 1 Accent 5" w:semiHidden="0" w:uiPriority="67" w:unhideWhenUsed="0"/>
-    <w:lsdException w:name="Medium Grid 2 Accent 5" w:semiHidden="0" w:uiPriority="68" w:unhideWhenUsed="0"/>
-    <w:lsdException w:name="Medium Grid 3 Accent 5" w:semiHidden="0" w:uiPriority="69" w:unhideWhenUsed="0"/>
-    <w:lsdException w:name="Dark List Accent 5" w:semiHidden="0" w:uiPriority="70" w:unhideWhenUsed="0"/>
-    <w:lsdException w:name="Colorful Shading Accent 5" w:semiHidden="0" w:uiPriority="71" w:unhideWhenUsed="0"/>
-    <w:lsdException w:name="Colorful List Accent 5" w:semiHidden="0" w:uiPriority="72" w:unhideWhenUsed="0"/>
-    <w:lsdException w:name="Colorful Grid Accent 5" w:semiHidden="0" w:uiPriority="73" w:unhideWhenUsed="0"/>
-    <w:lsdException w:name="Light Shading Accent 6" w:semiHidden="0" w:uiPriority="60" w:unhideWhenUsed="0"/>
-    <w:lsdException w:name="Light List Accent 6" w:semiHidden="0" w:uiPriority="61" w:unhideWhenUsed="0"/>
-    <w:lsdException w:name="Light Grid Accent 6" w:semiHidden="0" w:uiPriority="62" w:unhideWhenUsed="0"/>
-    <w:lsdException w:name="Medium Shading 1 Accent 6" w:semiHidden="0" w:uiPriority="63" w:unhideWhenUsed="0"/>
-    <w:lsdException w:name="Medium Shading 2 Accent 6" w:semiHidden="0" w:uiPriority="64" w:unhideWhenUsed="0"/>
-    <w:lsdException w:name="Medium List 1 Accent 6" w:semiHidden="0" w:uiPriority="65" w:unhideWhenUsed="0"/>
-    <w:lsdException w:name="Medium List 2 Accent 6" w:semiHidden="0" w:uiPriority="66" w:unhideWhenUsed="0"/>
-    <w:lsdException w:name="Medium Grid 1 Accent 6" w:semiHidden="0" w:uiPriority="67" w:unhideWhenUsed="0"/>
-    <w:lsdException w:name="Medium Grid 2 Accent 6" w:semiHidden="0" w:uiPriority="68" w:unhideWhenUsed="0"/>
-    <w:lsdException w:name="Medium Grid 3 Accent 6" w:semiHidden="0" w:uiPriority="69" w:unhideWhenUsed="0"/>
-    <w:lsdException w:name="Dark List Accent 6" w:semiHidden="0" w:uiPriority="70" w:unhideWhenUsed="0"/>
-    <w:lsdException w:name="Colorful Shading Accent 6" w:semiHidden="0" w:uiPriority="71" w:unhideWhenUsed="0"/>
-    <w:lsdException w:name="Colorful List Accent 6" w:semiHidden="0" w:uiPriority="72" w:unhideWhenUsed="0"/>
-    <w:lsdException w:name="Colorful Grid Accent 6" w:semiHidden="0" w:uiPriority="73" w:unhideWhenUsed="0"/>
-    <w:lsdException w:name="Subtle Emphasis" w:semiHidden="0" w:uiPriority="19" w:unhideWhenUsed="0" w:qFormat="1"/>
-    <w:lsdException w:name="Intense Emphasis" w:semiHidden="0" w:uiPriority="21" w:unhideWhenUsed="0" w:qFormat="1"/>
-    <w:lsdException w:name="Subtle Reference" w:semiHidden="0" w:uiPriority="31" w:unhideWhenUsed="0" w:qFormat="1"/>
-    <w:lsdException w:name="Intense Reference" w:semiHidden="0" w:uiPriority="32" w:unhideWhenUsed="0" w:qFormat="1"/>
-    <w:lsdException w:name="Book Title" w:semiHidden="0" w:uiPriority="33" w:unhideWhenUsed="0" w:qFormat="1"/>
-    <w:lsdException w:name="Bibliography" w:uiPriority="37"/>
-    <w:lsdException w:name="TOC Heading" w:uiPriority="39" w:qFormat="1"/>
-  </w:latentStyles>
-  <w:style w:type="paragraph" w:default="1" w:styleId="a">
-    <w:name w:val="Normal"/>
-    <w:qFormat/>
-  </w:style>
-  <w:style w:type="character" w:default="1" w:styleId="a0">
-    <w:name w:val="Default Paragraph Font"/>
-    <w:uiPriority w:val="1"/>
-    <w:semiHidden/>
-    <w:unhideWhenUsed/>
-  </w:style>
-  <w:style w:type="table" w:default="1" w:styleId="a1">
-    <w:name w:val="Normal Table"/>
-    <w:uiPriority w:val="99"/>
-    <w:semiHidden/>
-    <w:unhideWhenUsed/>
-    <w:tblPr>
-      <w:tblInd w:w="0" w:type="dxa"/>
-      <w:tblCellMar>
-        <w:top w:w="0" w:type="dxa"/>
-        <w:left w:w="108" w:type="dxa"/>
-        <w:bottom w:w="0" w:type="dxa"/>
-        <w:right w:w="108" w:type="dxa"/>
-      </w:tblCellMar>
-    </w:tblPr>
-  </w:style>
-  <w:style w:type="numbering" w:default="1" w:styleId="a2">
-    <w:name w:val="No List"/>
-    <w:uiPriority w:val="99"/>
-    <w:semiHidden/>
-    <w:unhideWhenUsed/>
-  </w:style>
-</w:styles>
-</file>
-
 <file path=word/glossary/webSettings.xml><?xml version="1.0" encoding="utf-8"?>
 <w:webSettings xmlns:mc="http://schemas.openxmlformats.org/markup-compatibility/2006" xmlns:r="http://schemas.openxmlformats.org/officeDocument/2006/relationships" xmlns:w="http://schemas.openxmlformats.org/wordprocessingml/2006/main" xmlns:w14="http://schemas.microsoft.com/office/word/2010/wordml" mc:Ignorable="w14">
   <w:optimizeForBrowser/>
@@ -9059,7 +8847,7 @@
 </file>
 
 <file path=customXml/itemProps1.xml><?xml version="1.0" encoding="utf-8"?>
-<ds:datastoreItem xmlns:ds="http://schemas.openxmlformats.org/officeDocument/2006/customXml" ds:itemID="{2C4F5426-CDE2-4270-961D-662011BAF7FD}">
+<ds:datastoreItem xmlns:ds="http://schemas.openxmlformats.org/officeDocument/2006/customXml" ds:itemID="{49764250-500F-41DE-83C8-8889E0200704}">
   <ds:schemaRefs>
     <ds:schemaRef ds:uri="http://schemas.openxmlformats.org/officeDocument/2006/bibliography"/>
   </ds:schemaRefs>
